--- a/tema-9/Primeros pasos Laravel.docx
+++ b/tema-9/Primeros pasos Laravel.docx
@@ -1210,7 +1210,7 @@
       </w:pPr>
       <w:r>
         <w:rPr/>
-        <w:t>alias sail = ‘bash ./vendor/bin/sail’ → para crear un alias</w:t>
+        <w:t>alias sail=‘bash ./vendor/bin/sail’ → para crear un alias</w:t>
       </w:r>
     </w:p>
     <w:p>
@@ -6844,6 +6844,7 @@
     <w:qFormat/>
     <w:pPr>
       <w:widowControl/>
+      <w:suppressAutoHyphens w:val="true"/>
       <w:bidi w:val="0"/>
       <w:spacing w:lineRule="auto" w:line="259" w:before="0" w:after="160"/>
       <w:jc w:val="left"/>

--- a/tema-9/Primeros pasos Laravel.docx
+++ b/tema-9/Primeros pasos Laravel.docx
@@ -5071,6 +5071,117 @@
       </w:pPr>
       <w:r>
         <w:rPr/>
+      </w:r>
+    </w:p>
+    <w:p>
+      <w:pPr>
+        <w:pStyle w:val="Normal"/>
+        <w:widowControl/>
+        <w:bidi w:val="0"/>
+        <w:spacing w:lineRule="auto" w:line="259" w:before="0" w:after="160"/>
+        <w:jc w:val="left"/>
+        <w:rPr/>
+      </w:pPr>
+      <w:r>
+        <w:rPr/>
+      </w:r>
+    </w:p>
+    <w:p>
+      <w:pPr>
+        <w:pStyle w:val="Normal"/>
+        <w:widowControl/>
+        <w:bidi w:val="0"/>
+        <w:spacing w:lineRule="auto" w:line="259" w:before="0" w:after="160"/>
+        <w:jc w:val="left"/>
+        <w:rPr/>
+      </w:pPr>
+      <w:r>
+        <w:rPr/>
+        <w:t>Instalar Breeze</w:t>
+      </w:r>
+    </w:p>
+    <w:p>
+      <w:pPr>
+        <w:pStyle w:val="Normal"/>
+        <w:widowControl/>
+        <w:bidi w:val="0"/>
+        <w:spacing w:lineRule="auto" w:line="259" w:before="0" w:after="160"/>
+        <w:jc w:val="left"/>
+        <w:rPr/>
+      </w:pPr>
+      <w:r>
+        <w:rPr/>
+        <w:t>,/vendor/bin/sail artisan migrate</w:t>
+      </w:r>
+    </w:p>
+    <w:p>
+      <w:pPr>
+        <w:pStyle w:val="Normal"/>
+        <w:widowControl/>
+        <w:bidi w:val="0"/>
+        <w:spacing w:lineRule="auto" w:line="259" w:before="0" w:after="160"/>
+        <w:jc w:val="left"/>
+        <w:rPr/>
+      </w:pPr>
+      <w:r>
+        <w:rPr/>
+        <w:t>,/vendor/bin/sail composer require laravel/breeze –dev</w:t>
+      </w:r>
+    </w:p>
+    <w:p>
+      <w:pPr>
+        <w:pStyle w:val="Normal"/>
+        <w:widowControl/>
+        <w:bidi w:val="0"/>
+        <w:spacing w:lineRule="auto" w:line="259" w:before="0" w:after="160"/>
+        <w:jc w:val="left"/>
+        <w:rPr/>
+      </w:pPr>
+      <w:r>
+        <w:rPr/>
+        <w:t xml:space="preserve">,/vendor/bin/sail artisan breeze:install </w:t>
+      </w:r>
+    </w:p>
+    <w:p>
+      <w:pPr>
+        <w:pStyle w:val="Normal"/>
+        <w:widowControl/>
+        <w:bidi w:val="0"/>
+        <w:spacing w:lineRule="auto" w:line="259" w:before="0" w:after="160"/>
+        <w:jc w:val="left"/>
+        <w:rPr/>
+      </w:pPr>
+      <w:r>
+        <w:rPr/>
+        <w:t>,/vendor/bin/sail npm install</w:t>
+      </w:r>
+    </w:p>
+    <w:p>
+      <w:pPr>
+        <w:pStyle w:val="Normal"/>
+        <w:widowControl/>
+        <w:bidi w:val="0"/>
+        <w:spacing w:lineRule="auto" w:line="259" w:before="0" w:after="160"/>
+        <w:jc w:val="left"/>
+        <w:rPr/>
+      </w:pPr>
+      <w:r>
+        <w:rPr/>
+        <w:t>,/vendor/bin/sail npm run dev</w:t>
+      </w:r>
+    </w:p>
+    <w:p>
+      <w:pPr>
+        <w:pStyle w:val="Normal"/>
+        <w:widowControl/>
+        <w:bidi w:val="0"/>
+        <w:spacing w:lineRule="auto" w:line="259" w:before="0" w:after="160"/>
+        <w:jc w:val="left"/>
+        <w:rPr/>
+      </w:pPr>
+      <w:r>
+        <w:rPr/>
+        <w:t>,/vendor/bin/sail artisan migrate</w:t>
       </w:r>
     </w:p>
     <w:sectPr>

--- a/tema-9/Primeros pasos Laravel.docx
+++ b/tema-9/Primeros pasos Laravel.docx
@@ -2751,6 +2751,31 @@
       <w:r>
         <w:rPr/>
         <w:t>sail artisan make:model Incidencia -f</w:t>
+      </w:r>
+    </w:p>
+    <w:p>
+      <w:pPr>
+        <w:pStyle w:val="ListParagraph"/>
+        <w:rPr/>
+      </w:pPr>
+      <w:r>
+        <w:rPr/>
+      </w:r>
+    </w:p>
+    <w:p>
+      <w:pPr>
+        <w:pStyle w:val="ListParagraph"/>
+        <w:rPr>
+          <w:u w:val="single"/>
+        </w:rPr>
+      </w:pPr>
+      <w:r>
+        <w:rPr/>
+        <w:t>php artisan make:factory PostFactory</w:t>
+      </w:r>
+      <w:r>
+        <w:rPr/>
+        <w:t xml:space="preserve"> </w:t>
       </w:r>
     </w:p>
     <w:p>
